--- a/SQL/Explicação para cada comando SQL.docx
+++ b/SQL/Explicação para cada comando SQL.docx
@@ -5,10 +5,7 @@
     <w:p>
       <w:r>
         <w:tab/>
-        <w:t>E</w:t>
-      </w:r>
-      <w:r>
-        <w:t>xplicação para cada comando SQL fornecido:</w:t>
+        <w:t>Explicação para cada comando SQL fornecido:</w:t>
       </w:r>
     </w:p>
     <w:p/>
@@ -944,10 +941,7 @@
     <w:p/>
     <w:p>
       <w:r>
-        <w:t>29</w:t>
-      </w:r>
-      <w:r>
-        <w:t xml:space="preserve">. `UPDATE </w:t>
+        <w:t xml:space="preserve">29. `UPDATE </w:t>
       </w:r>
       <w:proofErr w:type="spellStart"/>
       <w:r>
@@ -979,10 +973,7 @@
     <w:p/>
     <w:p>
       <w:r>
-        <w:t>30.</w:t>
-      </w:r>
-      <w:r>
-        <w:t xml:space="preserve"> `UPDATE </w:t>
+        <w:t xml:space="preserve">30. `UPDATE </w:t>
       </w:r>
       <w:proofErr w:type="spellStart"/>
       <w:r>
@@ -1054,13 +1045,7 @@
     <w:p/>
     <w:p>
       <w:r>
-        <w:t>3</w:t>
-      </w:r>
-      <w:r>
-        <w:t>1</w:t>
-      </w:r>
-      <w:r>
-        <w:t xml:space="preserve">. `DELETE FROM </w:t>
+        <w:t xml:space="preserve">31. `DELETE FROM </w:t>
       </w:r>
       <w:proofErr w:type="spellStart"/>
       <w:r>
@@ -1100,10 +1085,7 @@
     <w:p/>
     <w:p>
       <w:r>
-        <w:t>32</w:t>
-      </w:r>
-      <w:r>
-        <w:t xml:space="preserve">. `DELETE FROM </w:t>
+        <w:t xml:space="preserve">32. `DELETE FROM </w:t>
       </w:r>
       <w:proofErr w:type="spellStart"/>
       <w:r>
@@ -1140,6 +1122,8 @@
         <w:t xml:space="preserve"> maiores que 35.</w:t>
       </w:r>
     </w:p>
+    <w:p/>
+    <w:p/>
     <w:p/>
     <w:sectPr>
       <w:pgSz w:w="11906" w:h="16838"/>

--- a/SQL/Explicação para cada comando SQL.docx
+++ b/SQL/Explicação para cada comando SQL.docx
@@ -1120,6 +1120,778 @@
       <w:proofErr w:type="spellEnd"/>
       <w:r>
         <w:t xml:space="preserve"> maiores que 35.</w:t>
+      </w:r>
+    </w:p>
+    <w:p/>
+    <w:p>
+      <w:r>
+        <w:t>33</w:t>
+      </w:r>
+      <w:r>
+        <w:t xml:space="preserve">. `SELECT * FROM </w:t>
+      </w:r>
+      <w:proofErr w:type="spellStart"/>
+      <w:r>
+        <w:t>HistoricoEmprego</w:t>
+      </w:r>
+      <w:proofErr w:type="spellEnd"/>
+      <w:r>
+        <w:t xml:space="preserve"> ORDER BY </w:t>
+      </w:r>
+      <w:proofErr w:type="spellStart"/>
+      <w:r>
+        <w:t>salario</w:t>
+      </w:r>
+      <w:proofErr w:type="spellEnd"/>
+      <w:r>
+        <w:t xml:space="preserve"> DESC LIMIT </w:t>
+      </w:r>
+      <w:proofErr w:type="gramStart"/>
+      <w:r>
+        <w:t>5;`</w:t>
+      </w:r>
+      <w:proofErr w:type="gramEnd"/>
+    </w:p>
+    <w:p>
+      <w:r>
+        <w:t xml:space="preserve">   - Este comando seleciona todos os registros da tabela "</w:t>
+      </w:r>
+      <w:proofErr w:type="spellStart"/>
+      <w:r>
+        <w:t>HistoricoEmprego</w:t>
+      </w:r>
+      <w:proofErr w:type="spellEnd"/>
+      <w:r>
+        <w:t>" e os ordena em ordem decrescente com base no salário. A cláusula `LIMIT 5` garante que apenas os 5 primeiros registros sejam retornados.</w:t>
+      </w:r>
+    </w:p>
+    <w:p/>
+    <w:p>
+      <w:r>
+        <w:lastRenderedPageBreak/>
+        <w:t>34</w:t>
+      </w:r>
+      <w:r>
+        <w:t xml:space="preserve">. `SELECT * FROM </w:t>
+      </w:r>
+      <w:proofErr w:type="spellStart"/>
+      <w:r>
+        <w:t>HistoricoEmprego</w:t>
+      </w:r>
+      <w:proofErr w:type="spellEnd"/>
+      <w:r>
+        <w:t xml:space="preserve"> WHERE </w:t>
+      </w:r>
+      <w:proofErr w:type="spellStart"/>
+      <w:r>
+        <w:t>datatermino</w:t>
+      </w:r>
+      <w:proofErr w:type="spellEnd"/>
+      <w:r>
+        <w:t xml:space="preserve"> IS NULL ORDER BY </w:t>
+      </w:r>
+      <w:proofErr w:type="spellStart"/>
+      <w:r>
+        <w:t>salario</w:t>
+      </w:r>
+      <w:proofErr w:type="spellEnd"/>
+      <w:r>
+        <w:t xml:space="preserve"> DESC LIMIT </w:t>
+      </w:r>
+      <w:proofErr w:type="gramStart"/>
+      <w:r>
+        <w:t>5;`</w:t>
+      </w:r>
+      <w:proofErr w:type="gramEnd"/>
+    </w:p>
+    <w:p>
+      <w:r>
+        <w:t xml:space="preserve">   - Este comando seleciona registros da tabela "</w:t>
+      </w:r>
+      <w:proofErr w:type="spellStart"/>
+      <w:r>
+        <w:t>HistoricoEmprego</w:t>
+      </w:r>
+      <w:proofErr w:type="spellEnd"/>
+      <w:r>
+        <w:t>" onde a data de término (`</w:t>
+      </w:r>
+      <w:proofErr w:type="spellStart"/>
+      <w:r>
+        <w:t>datatermino</w:t>
+      </w:r>
+      <w:proofErr w:type="spellEnd"/>
+      <w:r>
+        <w:t>`) é nula, ou seja, os registros correspondentes estão atualmente empregados. Os resultados são ordenados em ordem decrescente com base no salário, e apenas os 5 primeiros registros são retornados.</w:t>
+      </w:r>
+    </w:p>
+    <w:p/>
+    <w:p>
+      <w:r>
+        <w:t>3</w:t>
+      </w:r>
+      <w:r>
+        <w:t>5.</w:t>
+      </w:r>
+      <w:r>
+        <w:t xml:space="preserve"> `SELECT * FROM </w:t>
+      </w:r>
+      <w:proofErr w:type="spellStart"/>
+      <w:r>
+        <w:t>HistoricoEmprego</w:t>
+      </w:r>
+      <w:proofErr w:type="spellEnd"/>
+      <w:r>
+        <w:t xml:space="preserve"> WHERE </w:t>
+      </w:r>
+      <w:proofErr w:type="spellStart"/>
+      <w:r>
+        <w:t>datatermino</w:t>
+      </w:r>
+      <w:proofErr w:type="spellEnd"/>
+      <w:r>
+        <w:t xml:space="preserve"> IS NOT NULL ORDER BY </w:t>
+      </w:r>
+      <w:proofErr w:type="spellStart"/>
+      <w:r>
+        <w:t>salario</w:t>
+      </w:r>
+      <w:proofErr w:type="spellEnd"/>
+      <w:r>
+        <w:t xml:space="preserve"> DESC LIMIT </w:t>
+      </w:r>
+      <w:proofErr w:type="gramStart"/>
+      <w:r>
+        <w:t>5;`</w:t>
+      </w:r>
+      <w:proofErr w:type="gramEnd"/>
+    </w:p>
+    <w:p>
+      <w:r>
+        <w:t xml:space="preserve">   - Este comando seleciona registros da tabela "</w:t>
+      </w:r>
+      <w:proofErr w:type="spellStart"/>
+      <w:r>
+        <w:t>HistoricoEmprego</w:t>
+      </w:r>
+      <w:proofErr w:type="spellEnd"/>
+      <w:r>
+        <w:t>" onde a data de término (`</w:t>
+      </w:r>
+      <w:proofErr w:type="spellStart"/>
+      <w:r>
+        <w:t>datatermino</w:t>
+      </w:r>
+      <w:proofErr w:type="spellEnd"/>
+      <w:r>
+        <w:t>`) não é nula, ou seja, os registros correspondentes não estão mais empregados. Os resultados são ordenados em ordem decrescente com base no salário, e apenas os 5 primeiros registros são retornados.</w:t>
+      </w:r>
+    </w:p>
+    <w:p/>
+    <w:p>
+      <w:r>
+        <w:t>36</w:t>
+      </w:r>
+      <w:r>
+        <w:t>. `SELECT * FROM Treinamento WHERE curso LIKE 'O poder%</w:t>
+      </w:r>
+      <w:proofErr w:type="gramStart"/>
+      <w:r>
+        <w:t>';`</w:t>
+      </w:r>
+      <w:proofErr w:type="gramEnd"/>
+    </w:p>
+    <w:p>
+      <w:r>
+        <w:t xml:space="preserve">   - Este comando seleciona todos os registros da tabela "Treinamento" onde o nome do curso começa com "O poder".</w:t>
+      </w:r>
+    </w:p>
+    <w:p/>
+    <w:p>
+      <w:r>
+        <w:t>37.</w:t>
+      </w:r>
+      <w:r>
+        <w:t xml:space="preserve"> `SELECT * </w:t>
+      </w:r>
+      <w:proofErr w:type="spellStart"/>
+      <w:r>
+        <w:t>from</w:t>
+      </w:r>
+      <w:proofErr w:type="spellEnd"/>
+      <w:r>
+        <w:t xml:space="preserve"> Treinamento </w:t>
+      </w:r>
+      <w:proofErr w:type="spellStart"/>
+      <w:r>
+        <w:t>where</w:t>
+      </w:r>
+      <w:proofErr w:type="spellEnd"/>
+      <w:r>
+        <w:t xml:space="preserve"> curso LIKE '%realizar%</w:t>
+      </w:r>
+      <w:proofErr w:type="gramStart"/>
+      <w:r>
+        <w:t>';`</w:t>
+      </w:r>
+      <w:proofErr w:type="gramEnd"/>
+    </w:p>
+    <w:p>
+      <w:r>
+        <w:t xml:space="preserve">   - Este comando seleciona todos os registros da tabela "Treinamento" onde o nome do curso contém a palavra "realizar" em qualquer posição.</w:t>
+      </w:r>
+    </w:p>
+    <w:p/>
+    <w:p>
+      <w:r>
+        <w:t>3</w:t>
+      </w:r>
+      <w:r>
+        <w:t>8</w:t>
+      </w:r>
+      <w:r>
+        <w:t xml:space="preserve">. `SELECT * </w:t>
+      </w:r>
+      <w:proofErr w:type="spellStart"/>
+      <w:r>
+        <w:t>from</w:t>
+      </w:r>
+      <w:proofErr w:type="spellEnd"/>
+      <w:r>
+        <w:t xml:space="preserve"> Colaboradores </w:t>
+      </w:r>
+      <w:proofErr w:type="spellStart"/>
+      <w:r>
+        <w:t>where</w:t>
+      </w:r>
+      <w:proofErr w:type="spellEnd"/>
+      <w:r>
+        <w:t xml:space="preserve"> nome LIKE 'Isadora%</w:t>
+      </w:r>
+      <w:proofErr w:type="gramStart"/>
+      <w:r>
+        <w:t>';`</w:t>
+      </w:r>
+      <w:proofErr w:type="gramEnd"/>
+    </w:p>
+    <w:p>
+      <w:r>
+        <w:t xml:space="preserve">   - Este comando seleciona todos os registros da tabela "Colaboradores" onde o nome do colaborador começa com "Isadora".</w:t>
+      </w:r>
+    </w:p>
+    <w:p/>
+    <w:p>
+      <w:r>
+        <w:t>39</w:t>
+      </w:r>
+      <w:r>
+        <w:t xml:space="preserve">. `SELECT * FROM </w:t>
+      </w:r>
+      <w:proofErr w:type="spellStart"/>
+      <w:r>
+        <w:t>HistoricoEmprego</w:t>
+      </w:r>
+      <w:proofErr w:type="spellEnd"/>
+      <w:r>
+        <w:t xml:space="preserve"> WHERE cargo = 'Professor' AND </w:t>
+      </w:r>
+      <w:proofErr w:type="spellStart"/>
+      <w:r>
+        <w:t>datatermino</w:t>
+      </w:r>
+      <w:proofErr w:type="spellEnd"/>
+      <w:r>
+        <w:t xml:space="preserve"> NOT </w:t>
+      </w:r>
+      <w:proofErr w:type="gramStart"/>
+      <w:r>
+        <w:t>NULL;`</w:t>
+      </w:r>
+      <w:proofErr w:type="gramEnd"/>
+    </w:p>
+    <w:p>
+      <w:r>
+        <w:t xml:space="preserve">   - Este comando seleciona todos os registros da tabela "</w:t>
+      </w:r>
+      <w:proofErr w:type="spellStart"/>
+      <w:r>
+        <w:t>HistoricoEmprego</w:t>
+      </w:r>
+      <w:proofErr w:type="spellEnd"/>
+      <w:r>
+        <w:t>" onde o cargo é "Professor" e a data de término não é nula.</w:t>
+      </w:r>
+    </w:p>
+    <w:p/>
+    <w:p>
+      <w:r>
+        <w:t>40</w:t>
+      </w:r>
+      <w:r>
+        <w:t xml:space="preserve">. `SELECT * FROM </w:t>
+      </w:r>
+      <w:proofErr w:type="spellStart"/>
+      <w:r>
+        <w:t>HistoricoEmprego</w:t>
+      </w:r>
+      <w:proofErr w:type="spellEnd"/>
+      <w:r>
+        <w:t xml:space="preserve"> WHERE cargo = 'Oftalmologista' OR cargo = 'Dermatologista</w:t>
+      </w:r>
+      <w:proofErr w:type="gramStart"/>
+      <w:r>
+        <w:t>';`</w:t>
+      </w:r>
+      <w:proofErr w:type="gramEnd"/>
+    </w:p>
+    <w:p>
+      <w:r>
+        <w:t xml:space="preserve">   - Este comando seleciona todos os registros da tabela "</w:t>
+      </w:r>
+      <w:proofErr w:type="spellStart"/>
+      <w:r>
+        <w:t>HistoricoEmprego</w:t>
+      </w:r>
+      <w:proofErr w:type="spellEnd"/>
+      <w:r>
+        <w:t>" onde o cargo é "Oftalmologista" OU "Dermatologista".</w:t>
+      </w:r>
+    </w:p>
+    <w:p/>
+    <w:p>
+      <w:r>
+        <w:lastRenderedPageBreak/>
+        <w:t>41</w:t>
+      </w:r>
+      <w:r>
+        <w:t xml:space="preserve">. `SELECT * FROM </w:t>
+      </w:r>
+      <w:proofErr w:type="spellStart"/>
+      <w:r>
+        <w:t>HistoricoEmprego</w:t>
+      </w:r>
+      <w:proofErr w:type="spellEnd"/>
+      <w:r>
+        <w:t xml:space="preserve"> WHERE cargo IN ('Oftalmologista', 'Dermatologista', 'Professor'</w:t>
+      </w:r>
+      <w:proofErr w:type="gramStart"/>
+      <w:r>
+        <w:t>);`</w:t>
+      </w:r>
+      <w:proofErr w:type="gramEnd"/>
+    </w:p>
+    <w:p>
+      <w:r>
+        <w:t xml:space="preserve">   - Este comando seleciona todos os registros da tabela "</w:t>
+      </w:r>
+      <w:proofErr w:type="spellStart"/>
+      <w:r>
+        <w:t>HistoricoEmprego</w:t>
+      </w:r>
+      <w:proofErr w:type="spellEnd"/>
+      <w:r>
+        <w:t>" onde o cargo é "Oftalmologista", "Dermatologista" ou "Professor".</w:t>
+      </w:r>
+    </w:p>
+    <w:p/>
+    <w:p>
+      <w:r>
+        <w:t>42</w:t>
+      </w:r>
+      <w:r>
+        <w:t xml:space="preserve">. `SELECT * FROM </w:t>
+      </w:r>
+      <w:proofErr w:type="spellStart"/>
+      <w:r>
+        <w:t>HistoricoEmprego</w:t>
+      </w:r>
+      <w:proofErr w:type="spellEnd"/>
+      <w:r>
+        <w:t xml:space="preserve"> WHERE cargo NOT IN ('Oftalmologista', 'Dermatologista', 'Professor'</w:t>
+      </w:r>
+      <w:proofErr w:type="gramStart"/>
+      <w:r>
+        <w:t>);`</w:t>
+      </w:r>
+      <w:proofErr w:type="gramEnd"/>
+    </w:p>
+    <w:p>
+      <w:r>
+        <w:t xml:space="preserve">   - Este comando seleciona todos os registros da tabela "</w:t>
+      </w:r>
+      <w:proofErr w:type="spellStart"/>
+      <w:r>
+        <w:t>HistoricoEmprego</w:t>
+      </w:r>
+      <w:proofErr w:type="spellEnd"/>
+      <w:r>
+        <w:t>" onde o cargo não é "Oftalmologista", "Dermatologista" ou "Professor".</w:t>
+      </w:r>
+    </w:p>
+    <w:p/>
+    <w:p>
+      <w:r>
+        <w:t>43</w:t>
+      </w:r>
+      <w:r>
+        <w:t xml:space="preserve">. `SELECT * FROM Treinamento WHERE (curso LIKE 'O direito%' AND </w:t>
+      </w:r>
+      <w:proofErr w:type="spellStart"/>
+      <w:r>
+        <w:t>instituicao</w:t>
+      </w:r>
+      <w:proofErr w:type="spellEnd"/>
+      <w:r>
+        <w:t xml:space="preserve"> = 'da Rocha') OR (curso LIKE 'O conforto%' AND </w:t>
+      </w:r>
+      <w:proofErr w:type="spellStart"/>
+      <w:r>
+        <w:t>instituicao</w:t>
+      </w:r>
+      <w:proofErr w:type="spellEnd"/>
+      <w:r>
+        <w:t xml:space="preserve"> = 'das Neves'</w:t>
+      </w:r>
+      <w:proofErr w:type="gramStart"/>
+      <w:r>
+        <w:t>);`</w:t>
+      </w:r>
+      <w:proofErr w:type="gramEnd"/>
+    </w:p>
+    <w:p>
+      <w:r>
+        <w:t xml:space="preserve">   - Este comando seleciona todos os registros da tabela "Treinamento" onde o nome do curso começa com "O direito" e a instituição é "da Rocha", OU o nome do curso começa com "O conforto" e a instituição é "das Neves".</w:t>
+      </w:r>
+    </w:p>
+    <w:p/>
+    <w:p>
+      <w:r>
+        <w:t xml:space="preserve">1. `SELECT </w:t>
+      </w:r>
+      <w:proofErr w:type="spellStart"/>
+      <w:r>
+        <w:t>mes</w:t>
+      </w:r>
+      <w:proofErr w:type="spellEnd"/>
+      <w:r>
+        <w:t xml:space="preserve">, </w:t>
+      </w:r>
+      <w:proofErr w:type="gramStart"/>
+      <w:r>
+        <w:t>MAX(</w:t>
+      </w:r>
+      <w:proofErr w:type="spellStart"/>
+      <w:proofErr w:type="gramEnd"/>
+      <w:r>
+        <w:t>faturamento_bruto</w:t>
+      </w:r>
+      <w:proofErr w:type="spellEnd"/>
+      <w:r>
+        <w:t>) FROM faturamento;`</w:t>
+      </w:r>
+    </w:p>
+    <w:p>
+      <w:r>
+        <w:t xml:space="preserve">   - Esta consulta retorna o mês em que o faturamento bruto atingiu o valor máximo na tabela "faturamento".</w:t>
+      </w:r>
+    </w:p>
+    <w:p/>
+    <w:p>
+      <w:r>
+        <w:t xml:space="preserve">2. `SELECT </w:t>
+      </w:r>
+      <w:proofErr w:type="spellStart"/>
+      <w:r>
+        <w:t>mes</w:t>
+      </w:r>
+      <w:proofErr w:type="spellEnd"/>
+      <w:r>
+        <w:t xml:space="preserve">, </w:t>
+      </w:r>
+      <w:proofErr w:type="gramStart"/>
+      <w:r>
+        <w:t>MIN(</w:t>
+      </w:r>
+      <w:proofErr w:type="spellStart"/>
+      <w:proofErr w:type="gramEnd"/>
+      <w:r>
+        <w:t>faturamento_bruto</w:t>
+      </w:r>
+      <w:proofErr w:type="spellEnd"/>
+      <w:r>
+        <w:t>) FROM faturamento;`</w:t>
+      </w:r>
+    </w:p>
+    <w:p>
+      <w:r>
+        <w:t xml:space="preserve">   - Esta consulta retorna o mês em que o faturamento bruto atingiu o valor mínimo na tabela "faturamento".</w:t>
+      </w:r>
+    </w:p>
+    <w:p/>
+    <w:p>
+      <w:r>
+        <w:t xml:space="preserve">3. `SELECT </w:t>
+      </w:r>
+      <w:proofErr w:type="gramStart"/>
+      <w:r>
+        <w:t>SUM(</w:t>
+      </w:r>
+      <w:proofErr w:type="spellStart"/>
+      <w:proofErr w:type="gramEnd"/>
+      <w:r>
+        <w:t>numero_novos_clientes</w:t>
+      </w:r>
+      <w:proofErr w:type="spellEnd"/>
+      <w:r>
+        <w:t xml:space="preserve">) AS ‘Novos clientes 2023’ FROM Faturamento WHERE </w:t>
+      </w:r>
+      <w:proofErr w:type="spellStart"/>
+      <w:r>
+        <w:t>mes</w:t>
+      </w:r>
+      <w:proofErr w:type="spellEnd"/>
+      <w:r>
+        <w:t xml:space="preserve"> LIKE '%2023';`</w:t>
+      </w:r>
+    </w:p>
+    <w:p>
+      <w:r>
+        <w:t xml:space="preserve">   - Esta consulta retorna a soma do número de novos clientes para todos os meses de 2023.</w:t>
+      </w:r>
+    </w:p>
+    <w:p/>
+    <w:p>
+      <w:r>
+        <w:t xml:space="preserve">4. `SELECT </w:t>
+      </w:r>
+      <w:proofErr w:type="gramStart"/>
+      <w:r>
+        <w:t>AVG(</w:t>
+      </w:r>
+      <w:proofErr w:type="gramEnd"/>
+      <w:r>
+        <w:t>despesas) FROM faturamento;`</w:t>
+      </w:r>
+    </w:p>
+    <w:p>
+      <w:r>
+        <w:t xml:space="preserve">   - Esta consulta retorna a média das despesas da tabela "faturamento".</w:t>
+      </w:r>
+    </w:p>
+    <w:p/>
+    <w:p>
+      <w:r>
+        <w:t xml:space="preserve">5. `SELECT </w:t>
+      </w:r>
+      <w:proofErr w:type="gramStart"/>
+      <w:r>
+        <w:t>AVG(</w:t>
+      </w:r>
+      <w:proofErr w:type="spellStart"/>
+      <w:proofErr w:type="gramEnd"/>
+      <w:r>
+        <w:t>lucro_liquido</w:t>
+      </w:r>
+      <w:proofErr w:type="spellEnd"/>
+      <w:r>
+        <w:t>) FROM faturamento;`</w:t>
+      </w:r>
+    </w:p>
+    <w:p>
+      <w:r>
+        <w:t xml:space="preserve">   - Esta consulta retorna a média do lucro líquido da tabela "faturamento".</w:t>
+      </w:r>
+    </w:p>
+    <w:p/>
+    <w:p>
+      <w:r>
+        <w:lastRenderedPageBreak/>
+        <w:t xml:space="preserve">6. `SELECT </w:t>
+      </w:r>
+      <w:proofErr w:type="gramStart"/>
+      <w:r>
+        <w:t>COUNT(</w:t>
+      </w:r>
+      <w:proofErr w:type="gramEnd"/>
+      <w:r>
+        <w:t xml:space="preserve">*) FROM </w:t>
+      </w:r>
+      <w:proofErr w:type="spellStart"/>
+      <w:r>
+        <w:t>HistoricoEmprego</w:t>
+      </w:r>
+      <w:proofErr w:type="spellEnd"/>
+      <w:r>
+        <w:t xml:space="preserve"> WHERE </w:t>
+      </w:r>
+      <w:proofErr w:type="spellStart"/>
+      <w:r>
+        <w:t>datatermino</w:t>
+      </w:r>
+      <w:proofErr w:type="spellEnd"/>
+      <w:r>
+        <w:t xml:space="preserve"> NOT NULL;`</w:t>
+      </w:r>
+    </w:p>
+    <w:p>
+      <w:r>
+        <w:t xml:space="preserve">   - Esta consulta conta o número de registros na tabela "</w:t>
+      </w:r>
+      <w:proofErr w:type="spellStart"/>
+      <w:r>
+        <w:t>HistoricoEmprego</w:t>
+      </w:r>
+      <w:proofErr w:type="spellEnd"/>
+      <w:r>
+        <w:t>" onde a data de término não é nula.</w:t>
+      </w:r>
+    </w:p>
+    <w:p/>
+    <w:p>
+      <w:r>
+        <w:t xml:space="preserve">7. `SELECT </w:t>
+      </w:r>
+      <w:proofErr w:type="gramStart"/>
+      <w:r>
+        <w:t>COUNT(</w:t>
+      </w:r>
+      <w:proofErr w:type="gramEnd"/>
+      <w:r>
+        <w:t xml:space="preserve">*) FROM </w:t>
+      </w:r>
+      <w:proofErr w:type="spellStart"/>
+      <w:r>
+        <w:t>Licencas</w:t>
+      </w:r>
+      <w:proofErr w:type="spellEnd"/>
+      <w:r>
+        <w:t xml:space="preserve"> WHERE </w:t>
+      </w:r>
+      <w:proofErr w:type="spellStart"/>
+      <w:r>
+        <w:t>tipolicenca</w:t>
+      </w:r>
+      <w:proofErr w:type="spellEnd"/>
+      <w:r>
+        <w:t xml:space="preserve"> = 'férias';`</w:t>
+      </w:r>
+    </w:p>
+    <w:p>
+      <w:r>
+        <w:t xml:space="preserve">   - Esta consulta conta o número de licenças na tabela "</w:t>
+      </w:r>
+      <w:proofErr w:type="spellStart"/>
+      <w:r>
+        <w:t>Licencas</w:t>
+      </w:r>
+      <w:proofErr w:type="spellEnd"/>
+      <w:r>
+        <w:t>" onde o tipo de licença é 'férias'.</w:t>
+      </w:r>
+    </w:p>
+    <w:p/>
+    <w:p>
+      <w:r>
+        <w:t xml:space="preserve">8. `SELECT parentesco, </w:t>
+      </w:r>
+      <w:proofErr w:type="gramStart"/>
+      <w:r>
+        <w:t>COUNT(</w:t>
+      </w:r>
+      <w:proofErr w:type="gramEnd"/>
+      <w:r>
+        <w:t>*) FROM Dependentes GROUP BY parentesco;`</w:t>
+      </w:r>
+    </w:p>
+    <w:p>
+      <w:r>
+        <w:t xml:space="preserve">   - Esta consulta conta o número de dependentes agrupados por tipo de parentesco na tabela "Dependentes".</w:t>
+      </w:r>
+    </w:p>
+    <w:p/>
+    <w:p>
+      <w:r>
+        <w:t xml:space="preserve">9. `SELECT </w:t>
+      </w:r>
+      <w:proofErr w:type="spellStart"/>
+      <w:r>
+        <w:t>instituicao</w:t>
+      </w:r>
+      <w:proofErr w:type="spellEnd"/>
+      <w:r>
+        <w:t xml:space="preserve">, </w:t>
+      </w:r>
+      <w:proofErr w:type="gramStart"/>
+      <w:r>
+        <w:t>COUNT(</w:t>
+      </w:r>
+      <w:proofErr w:type="gramEnd"/>
+      <w:r>
+        <w:t xml:space="preserve">curso) FROM Treinamento GROUP BY </w:t>
+      </w:r>
+      <w:proofErr w:type="spellStart"/>
+      <w:r>
+        <w:t>instituicao</w:t>
+      </w:r>
+      <w:proofErr w:type="spellEnd"/>
+      <w:r>
+        <w:t xml:space="preserve"> HAVING COUNT(curso) &gt; 2;`</w:t>
+      </w:r>
+    </w:p>
+    <w:p>
+      <w:r>
+        <w:t xml:space="preserve">   - Esta consulta conta o número de cursos oferecidos por instituição na tabela "Treinamento" e mostra apenas aquelas instituições que oferecem mais de 2 cursos.</w:t>
+      </w:r>
+    </w:p>
+    <w:p/>
+    <w:p>
+      <w:r>
+        <w:t xml:space="preserve">10. `SELECT cargo, </w:t>
+      </w:r>
+      <w:proofErr w:type="gramStart"/>
+      <w:r>
+        <w:t>COUNT(</w:t>
+      </w:r>
+      <w:proofErr w:type="gramEnd"/>
+      <w:r>
+        <w:t xml:space="preserve">*) </w:t>
+      </w:r>
+      <w:proofErr w:type="spellStart"/>
+      <w:r>
+        <w:t>qtd</w:t>
+      </w:r>
+      <w:proofErr w:type="spellEnd"/>
+      <w:r>
+        <w:t xml:space="preserve"> FROM </w:t>
+      </w:r>
+      <w:proofErr w:type="spellStart"/>
+      <w:r>
+        <w:t>HistoricoEmprego</w:t>
+      </w:r>
+      <w:proofErr w:type="spellEnd"/>
+      <w:r>
+        <w:t xml:space="preserve"> GROUP BY cargo HAVING </w:t>
+      </w:r>
+      <w:proofErr w:type="spellStart"/>
+      <w:r>
+        <w:t>qtd</w:t>
+      </w:r>
+      <w:proofErr w:type="spellEnd"/>
+      <w:r>
+        <w:t xml:space="preserve"> &gt;=2;`</w:t>
+      </w:r>
+    </w:p>
+    <w:p>
+      <w:r>
+        <w:t xml:space="preserve">    - Esta consulta conta o número de registros agrupados por cargo na tabela "</w:t>
+      </w:r>
+      <w:proofErr w:type="spellStart"/>
+      <w:r>
+        <w:t>HistoricoEmprego</w:t>
+      </w:r>
+      <w:proofErr w:type="spellEnd"/>
+      <w:r>
+        <w:t>" e mostra apenas aqueles cargos que têm 2 ou mais registros.</w:t>
       </w:r>
     </w:p>
     <w:p/>

--- a/SQL/Explicação para cada comando SQL.docx
+++ b/SQL/Explicação para cada comando SQL.docx
@@ -478,29 +478,8 @@
     <w:p/>
     <w:p>
       <w:r>
-        <w:t xml:space="preserve">16. `SELECT * FROM </w:t>
-      </w:r>
-      <w:proofErr w:type="spellStart"/>
-      <w:r>
-        <w:t>tabelapedidos</w:t>
-      </w:r>
-      <w:proofErr w:type="spellEnd"/>
-      <w:r>
-        <w:t xml:space="preserve"> WHERE </w:t>
-      </w:r>
-      <w:proofErr w:type="spellStart"/>
-      <w:r>
-        <w:t>total_do_pedido</w:t>
-      </w:r>
-      <w:proofErr w:type="spellEnd"/>
-      <w:r>
-        <w:t xml:space="preserve"> &lt; </w:t>
-      </w:r>
-      <w:proofErr w:type="gramStart"/>
-      <w:r>
-        <w:t>200;`</w:t>
-      </w:r>
-      <w:proofErr w:type="gramEnd"/>
+        <w:t>f</w:t>
+      </w:r>
     </w:p>
     <w:p>
       <w:r>
@@ -1125,10 +1104,7 @@
     <w:p/>
     <w:p>
       <w:r>
-        <w:t>33</w:t>
-      </w:r>
-      <w:r>
-        <w:t xml:space="preserve">. `SELECT * FROM </w:t>
+        <w:t xml:space="preserve">33. `SELECT * FROM </w:t>
       </w:r>
       <w:proofErr w:type="spellStart"/>
       <w:r>
@@ -1169,10 +1145,7 @@
     <w:p>
       <w:r>
         <w:lastRenderedPageBreak/>
-        <w:t>34</w:t>
-      </w:r>
-      <w:r>
-        <w:t xml:space="preserve">. `SELECT * FROM </w:t>
+        <w:t xml:space="preserve">34. `SELECT * FROM </w:t>
       </w:r>
       <w:proofErr w:type="spellStart"/>
       <w:r>
@@ -1228,13 +1201,7 @@
     <w:p/>
     <w:p>
       <w:r>
-        <w:t>3</w:t>
-      </w:r>
-      <w:r>
-        <w:t>5.</w:t>
-      </w:r>
-      <w:r>
-        <w:t xml:space="preserve"> `SELECT * FROM </w:t>
+        <w:t xml:space="preserve">35. `SELECT * FROM </w:t>
       </w:r>
       <w:proofErr w:type="spellStart"/>
       <w:r>
@@ -1290,10 +1257,7 @@
     <w:p/>
     <w:p>
       <w:r>
-        <w:t>36</w:t>
-      </w:r>
-      <w:r>
-        <w:t>. `SELECT * FROM Treinamento WHERE curso LIKE 'O poder%</w:t>
+        <w:t>36. `SELECT * FROM Treinamento WHERE curso LIKE 'O poder%</w:t>
       </w:r>
       <w:proofErr w:type="gramStart"/>
       <w:r>
@@ -1309,10 +1273,7 @@
     <w:p/>
     <w:p>
       <w:r>
-        <w:t>37.</w:t>
-      </w:r>
-      <w:r>
-        <w:t xml:space="preserve"> `SELECT * </w:t>
+        <w:t xml:space="preserve">37. `SELECT * </w:t>
       </w:r>
       <w:proofErr w:type="spellStart"/>
       <w:r>
@@ -1344,13 +1305,7 @@
     <w:p/>
     <w:p>
       <w:r>
-        <w:t>3</w:t>
-      </w:r>
-      <w:r>
-        <w:t>8</w:t>
-      </w:r>
-      <w:r>
-        <w:t xml:space="preserve">. `SELECT * </w:t>
+        <w:t xml:space="preserve">38. `SELECT * </w:t>
       </w:r>
       <w:proofErr w:type="spellStart"/>
       <w:r>
@@ -1382,10 +1337,7 @@
     <w:p/>
     <w:p>
       <w:r>
-        <w:t>39</w:t>
-      </w:r>
-      <w:r>
-        <w:t xml:space="preserve">. `SELECT * FROM </w:t>
+        <w:t xml:space="preserve">39. `SELECT * FROM </w:t>
       </w:r>
       <w:proofErr w:type="spellStart"/>
       <w:r>
@@ -1425,10 +1377,7 @@
     <w:p/>
     <w:p>
       <w:r>
-        <w:t>40</w:t>
-      </w:r>
-      <w:r>
-        <w:t xml:space="preserve">. `SELECT * FROM </w:t>
+        <w:t xml:space="preserve">40. `SELECT * FROM </w:t>
       </w:r>
       <w:proofErr w:type="spellStart"/>
       <w:r>
@@ -1461,10 +1410,7 @@
     <w:p>
       <w:r>
         <w:lastRenderedPageBreak/>
-        <w:t>41</w:t>
-      </w:r>
-      <w:r>
-        <w:t xml:space="preserve">. `SELECT * FROM </w:t>
+        <w:t xml:space="preserve">41. `SELECT * FROM </w:t>
       </w:r>
       <w:proofErr w:type="spellStart"/>
       <w:r>
@@ -1496,10 +1442,7 @@
     <w:p/>
     <w:p>
       <w:r>
-        <w:t>42</w:t>
-      </w:r>
-      <w:r>
-        <w:t xml:space="preserve">. `SELECT * FROM </w:t>
+        <w:t xml:space="preserve">42. `SELECT * FROM </w:t>
       </w:r>
       <w:proofErr w:type="spellStart"/>
       <w:r>
@@ -1531,10 +1474,7 @@
     <w:p/>
     <w:p>
       <w:r>
-        <w:t>43</w:t>
-      </w:r>
-      <w:r>
-        <w:t xml:space="preserve">. `SELECT * FROM Treinamento WHERE (curso LIKE 'O direito%' AND </w:t>
+        <w:t xml:space="preserve">43. `SELECT * FROM Treinamento WHERE (curso LIKE 'O direito%' AND </w:t>
       </w:r>
       <w:proofErr w:type="spellStart"/>
       <w:r>
@@ -1892,6 +1832,552 @@
       <w:proofErr w:type="spellEnd"/>
       <w:r>
         <w:t>" e mostra apenas aqueles cargos que têm 2 ou mais registros.</w:t>
+      </w:r>
+    </w:p>
+    <w:p>
+      <w:r>
+        <w:t>Aqui estão as explicações para cada uma das consultas SQL fornecidas:</w:t>
+      </w:r>
+    </w:p>
+    <w:p/>
+    <w:p>
+      <w:r>
+        <w:t xml:space="preserve">11. `SELECT </w:t>
+      </w:r>
+      <w:proofErr w:type="gramStart"/>
+      <w:r>
+        <w:t>COUNT(</w:t>
+      </w:r>
+      <w:proofErr w:type="gramEnd"/>
+      <w:r>
+        <w:t>*), LENGTH(</w:t>
+      </w:r>
+      <w:proofErr w:type="spellStart"/>
+      <w:r>
+        <w:t>cpf</w:t>
+      </w:r>
+      <w:proofErr w:type="spellEnd"/>
+      <w:r>
+        <w:t xml:space="preserve">) </w:t>
+      </w:r>
+      <w:proofErr w:type="spellStart"/>
+      <w:r>
+        <w:t>qtd</w:t>
+      </w:r>
+      <w:proofErr w:type="spellEnd"/>
+      <w:r>
+        <w:t xml:space="preserve"> FROM Colaboradores WHERE </w:t>
+      </w:r>
+      <w:proofErr w:type="spellStart"/>
+      <w:r>
+        <w:t>qtd</w:t>
+      </w:r>
+      <w:proofErr w:type="spellEnd"/>
+      <w:r>
+        <w:t xml:space="preserve"> = 11;`</w:t>
+      </w:r>
+    </w:p>
+    <w:p>
+      <w:r>
+        <w:t xml:space="preserve">    - Esta consulta conta o número de registros na tabela "Colaboradores" cujo comprimento do CPF é exatamente 11 dígitos.</w:t>
+      </w:r>
+    </w:p>
+    <w:p/>
+    <w:p>
+      <w:r>
+        <w:t xml:space="preserve">12. `SELECT ('A pessoa colaboradora ' || nome || ' de CPF ' || </w:t>
+      </w:r>
+      <w:proofErr w:type="spellStart"/>
+      <w:r>
+        <w:t>cpf</w:t>
+      </w:r>
+      <w:proofErr w:type="spellEnd"/>
+      <w:r>
+        <w:t xml:space="preserve"> || ' possui o seguinte endereço: ' || </w:t>
+      </w:r>
+      <w:proofErr w:type="spellStart"/>
+      <w:r>
+        <w:t>endereco</w:t>
+      </w:r>
+      <w:proofErr w:type="spellEnd"/>
+      <w:r>
+        <w:t xml:space="preserve">) as texto FROM </w:t>
+      </w:r>
+      <w:proofErr w:type="gramStart"/>
+      <w:r>
+        <w:t>Colaboradores;`</w:t>
+      </w:r>
+      <w:proofErr w:type="gramEnd"/>
+    </w:p>
+    <w:p>
+      <w:r>
+        <w:t xml:space="preserve">    - Esta consulta concatena o nome, CPF e endereço de cada colaborador em uma única </w:t>
+      </w:r>
+      <w:proofErr w:type="spellStart"/>
+      <w:r>
+        <w:t>string</w:t>
+      </w:r>
+      <w:proofErr w:type="spellEnd"/>
+      <w:r>
+        <w:t xml:space="preserve"> para todos os registros da tabela "Colaboradores".</w:t>
+      </w:r>
+    </w:p>
+    <w:p/>
+    <w:p>
+      <w:r>
+        <w:t xml:space="preserve">13. `SELECT </w:t>
+      </w:r>
+      <w:proofErr w:type="gramStart"/>
+      <w:r>
+        <w:t>UPPER(</w:t>
+      </w:r>
+      <w:proofErr w:type="gramEnd"/>
+      <w:r>
+        <w:t xml:space="preserve">'A pessoa colaboradora ' || nome || ' de CPF ' || </w:t>
+      </w:r>
+      <w:proofErr w:type="spellStart"/>
+      <w:r>
+        <w:t>cpf</w:t>
+      </w:r>
+      <w:proofErr w:type="spellEnd"/>
+      <w:r>
+        <w:t xml:space="preserve"> || ' possui o seguinte endereço: ' || </w:t>
+      </w:r>
+      <w:proofErr w:type="spellStart"/>
+      <w:r>
+        <w:t>endereco</w:t>
+      </w:r>
+      <w:proofErr w:type="spellEnd"/>
+      <w:r>
+        <w:t xml:space="preserve">) as texto </w:t>
+      </w:r>
+      <w:proofErr w:type="spellStart"/>
+      <w:r>
+        <w:t>from</w:t>
+      </w:r>
+      <w:proofErr w:type="spellEnd"/>
+      <w:r>
+        <w:t xml:space="preserve"> Colaboradores;`</w:t>
+      </w:r>
+    </w:p>
+    <w:p>
+      <w:r>
+        <w:t xml:space="preserve">    - Esta consulta converte o resultado da consulta anterior para letras maiúsculas.</w:t>
+      </w:r>
+    </w:p>
+    <w:p/>
+    <w:p>
+      <w:r>
+        <w:t xml:space="preserve">14. `SELECT </w:t>
+      </w:r>
+      <w:proofErr w:type="gramStart"/>
+      <w:r>
+        <w:t>LOWER(</w:t>
+      </w:r>
+      <w:proofErr w:type="gramEnd"/>
+      <w:r>
+        <w:t xml:space="preserve">'A pessoa colaboradora ' || nome || ' de CPF ' || </w:t>
+      </w:r>
+      <w:proofErr w:type="spellStart"/>
+      <w:r>
+        <w:t>cpf</w:t>
+      </w:r>
+      <w:proofErr w:type="spellEnd"/>
+      <w:r>
+        <w:t xml:space="preserve"> || ' possui o seguinte endereço: ' || </w:t>
+      </w:r>
+      <w:proofErr w:type="spellStart"/>
+      <w:r>
+        <w:t>endereco</w:t>
+      </w:r>
+      <w:proofErr w:type="spellEnd"/>
+      <w:r>
+        <w:t xml:space="preserve">) as texto </w:t>
+      </w:r>
+      <w:proofErr w:type="spellStart"/>
+      <w:r>
+        <w:t>from</w:t>
+      </w:r>
+      <w:proofErr w:type="spellEnd"/>
+      <w:r>
+        <w:t xml:space="preserve"> Colaboradores;`</w:t>
+      </w:r>
+    </w:p>
+    <w:p>
+      <w:r>
+        <w:t xml:space="preserve">    - Esta consulta converte o resultado da consulta original para letras minúsculas.</w:t>
+      </w:r>
+    </w:p>
+    <w:p/>
+    <w:p>
+      <w:r>
+        <w:t xml:space="preserve">15. `SELECT </w:t>
+      </w:r>
+      <w:proofErr w:type="spellStart"/>
+      <w:r>
+        <w:t>id_colaborador</w:t>
+      </w:r>
+      <w:proofErr w:type="spellEnd"/>
+      <w:r>
+        <w:t xml:space="preserve">, </w:t>
+      </w:r>
+      <w:proofErr w:type="gramStart"/>
+      <w:r>
+        <w:t>STRFTIME(</w:t>
+      </w:r>
+      <w:proofErr w:type="gramEnd"/>
+      <w:r>
+        <w:t xml:space="preserve">'%Y/%m', </w:t>
+      </w:r>
+      <w:proofErr w:type="spellStart"/>
+      <w:r>
+        <w:t>datainicio</w:t>
+      </w:r>
+      <w:proofErr w:type="spellEnd"/>
+      <w:r>
+        <w:t xml:space="preserve">) FROM </w:t>
+      </w:r>
+      <w:proofErr w:type="spellStart"/>
+      <w:r>
+        <w:t>Licencas</w:t>
+      </w:r>
+      <w:proofErr w:type="spellEnd"/>
+      <w:r>
+        <w:t>;`</w:t>
+      </w:r>
+    </w:p>
+    <w:p>
+      <w:r>
+        <w:t xml:space="preserve">    - Esta consulta retorna o ID do colaborador e o ano/mês (no formato 'AAAA/MM') da data de início das licenças da tabela "</w:t>
+      </w:r>
+      <w:proofErr w:type="spellStart"/>
+      <w:r>
+        <w:t>Licencas</w:t>
+      </w:r>
+      <w:proofErr w:type="spellEnd"/>
+      <w:r>
+        <w:t>".</w:t>
+      </w:r>
+    </w:p>
+    <w:p/>
+    <w:p>
+      <w:r>
+        <w:t xml:space="preserve">16. `SELECT </w:t>
+      </w:r>
+      <w:proofErr w:type="spellStart"/>
+      <w:r>
+        <w:t>id_colaborador</w:t>
+      </w:r>
+      <w:proofErr w:type="spellEnd"/>
+      <w:r>
+        <w:t>, JULIANDAY (</w:t>
+      </w:r>
+      <w:proofErr w:type="spellStart"/>
+      <w:r>
+        <w:t>datatermino</w:t>
+      </w:r>
+      <w:proofErr w:type="spellEnd"/>
+      <w:r>
+        <w:t>) - JULIANDAY (</w:t>
+      </w:r>
+      <w:proofErr w:type="spellStart"/>
+      <w:r>
+        <w:t>datacontratacao</w:t>
+      </w:r>
+      <w:proofErr w:type="spellEnd"/>
+      <w:r>
+        <w:t xml:space="preserve">) FROM </w:t>
+      </w:r>
+      <w:proofErr w:type="spellStart"/>
+      <w:r>
+        <w:t>HistoricoEmprego</w:t>
+      </w:r>
+      <w:proofErr w:type="spellEnd"/>
+      <w:r>
+        <w:t xml:space="preserve"> WHERE </w:t>
+      </w:r>
+      <w:proofErr w:type="spellStart"/>
+      <w:r>
+        <w:t>datatermino</w:t>
+      </w:r>
+      <w:proofErr w:type="spellEnd"/>
+      <w:r>
+        <w:t xml:space="preserve"> IS NOT </w:t>
+      </w:r>
+      <w:proofErr w:type="gramStart"/>
+      <w:r>
+        <w:t>NULL;`</w:t>
+      </w:r>
+      <w:proofErr w:type="gramEnd"/>
+    </w:p>
+    <w:p>
+      <w:r>
+        <w:t xml:space="preserve">    - Esta consulta calcula o tempo em dias entre a data de término e a data de contratação para os registros da tabela "</w:t>
+      </w:r>
+      <w:proofErr w:type="spellStart"/>
+      <w:r>
+        <w:t>HistoricoEmprego</w:t>
+      </w:r>
+      <w:proofErr w:type="spellEnd"/>
+      <w:r>
+        <w:t>" onde a data de término não é nula.</w:t>
+      </w:r>
+    </w:p>
+    <w:p/>
+    <w:p>
+      <w:r>
+        <w:t xml:space="preserve">17. `SELECT </w:t>
+      </w:r>
+      <w:proofErr w:type="gramStart"/>
+      <w:r>
+        <w:t>AVG(</w:t>
+      </w:r>
+      <w:proofErr w:type="spellStart"/>
+      <w:proofErr w:type="gramEnd"/>
+      <w:r>
+        <w:t>faturamento_bruto</w:t>
+      </w:r>
+      <w:proofErr w:type="spellEnd"/>
+      <w:r>
+        <w:t>), ROUND (AVG(</w:t>
+      </w:r>
+      <w:proofErr w:type="spellStart"/>
+      <w:r>
+        <w:t>faturamento_bruto</w:t>
+      </w:r>
+      <w:proofErr w:type="spellEnd"/>
+      <w:r>
+        <w:t>),2) FROM faturamento;`</w:t>
+      </w:r>
+    </w:p>
+    <w:p>
+      <w:r>
+        <w:t xml:space="preserve">    - Esta consulta retorna a média do faturamento bruto da tabela "faturamento" e a mesma média arredondada para 2 casas decimais.</w:t>
+      </w:r>
+    </w:p>
+    <w:p/>
+    <w:p>
+      <w:r>
+        <w:t xml:space="preserve">18. `SELECT </w:t>
+      </w:r>
+      <w:proofErr w:type="gramStart"/>
+      <w:r>
+        <w:t>CEIL(</w:t>
+      </w:r>
+      <w:proofErr w:type="spellStart"/>
+      <w:proofErr w:type="gramEnd"/>
+      <w:r>
+        <w:t>faturamento_bruto</w:t>
+      </w:r>
+      <w:proofErr w:type="spellEnd"/>
+      <w:r>
+        <w:t>), CEIL(despesas) FROM faturamento;`</w:t>
+      </w:r>
+    </w:p>
+    <w:p>
+      <w:r>
+        <w:t xml:space="preserve">    - Esta consulta retorna o menor inteiro maior ou igual ao faturamento bruto e às despesas para cada registro na tabela "faturamento".</w:t>
+      </w:r>
+    </w:p>
+    <w:p/>
+    <w:p>
+      <w:r>
+        <w:t xml:space="preserve">19. `SELECT </w:t>
+      </w:r>
+      <w:proofErr w:type="gramStart"/>
+      <w:r>
+        <w:t>FLOOR(</w:t>
+      </w:r>
+      <w:proofErr w:type="spellStart"/>
+      <w:proofErr w:type="gramEnd"/>
+      <w:r>
+        <w:t>faturamento_bruto</w:t>
+      </w:r>
+      <w:proofErr w:type="spellEnd"/>
+      <w:r>
+        <w:t>), FLOOR(despesas) FROM faturamento;`</w:t>
+      </w:r>
+    </w:p>
+    <w:p>
+      <w:r>
+        <w:t xml:space="preserve">    - Esta consulta retorna o maior inteiro menor ou igual ao faturamento bruto e às despesas para cada registro na tabela "faturamento".</w:t>
+      </w:r>
+    </w:p>
+    <w:p/>
+    <w:p>
+      <w:r>
+        <w:t xml:space="preserve">20. `SELECT (' O faturamento bruto médio foi ' || </w:t>
+      </w:r>
+      <w:proofErr w:type="gramStart"/>
+      <w:r>
+        <w:t>CAST(</w:t>
+      </w:r>
+      <w:proofErr w:type="gramEnd"/>
+      <w:r>
+        <w:t>ROUND (AVG(</w:t>
+      </w:r>
+      <w:proofErr w:type="spellStart"/>
+      <w:r>
+        <w:t>faturamento_bruto</w:t>
+      </w:r>
+      <w:proofErr w:type="spellEnd"/>
+      <w:r>
+        <w:t>),2) AS TEXT)) FROM faturamento;`</w:t>
+      </w:r>
+    </w:p>
+    <w:p>
+      <w:r>
+        <w:t xml:space="preserve">    - Esta consulta retorna uma frase concatenada que descreve o faturamento bruto médio da tabela "faturamento" arredondado para 2 casas decimais. A função `CAST` é usada para converter o valor numérico em texto para concatenar com a </w:t>
+      </w:r>
+      <w:proofErr w:type="spellStart"/>
+      <w:r>
+        <w:t>string</w:t>
+      </w:r>
+      <w:proofErr w:type="spellEnd"/>
+      <w:r>
+        <w:t>.</w:t>
+      </w:r>
+    </w:p>
+    <w:p/>
+    <w:p>
+      <w:r>
+        <w:t xml:space="preserve">21. `SELECT </w:t>
+      </w:r>
+      <w:proofErr w:type="spellStart"/>
+      <w:r>
+        <w:t>id_colaborador</w:t>
+      </w:r>
+      <w:proofErr w:type="spellEnd"/>
+      <w:r>
+        <w:t xml:space="preserve">, cargo, </w:t>
+      </w:r>
+      <w:proofErr w:type="gramStart"/>
+      <w:r>
+        <w:t>salario</w:t>
+      </w:r>
+      <w:proofErr w:type="gramEnd"/>
+      <w:r>
+        <w:t xml:space="preserve">, </w:t>
+      </w:r>
+    </w:p>
+    <w:p>
+      <w:r>
+        <w:t xml:space="preserve">CASE </w:t>
+      </w:r>
+    </w:p>
+    <w:p>
+      <w:r>
+        <w:lastRenderedPageBreak/>
+        <w:t xml:space="preserve">WHEN </w:t>
+      </w:r>
+      <w:proofErr w:type="gramStart"/>
+      <w:r>
+        <w:t>salario</w:t>
+      </w:r>
+      <w:proofErr w:type="gramEnd"/>
+      <w:r>
+        <w:t xml:space="preserve"> &lt; 3000 THEN 'Baixo'</w:t>
+      </w:r>
+    </w:p>
+    <w:p>
+      <w:r>
+        <w:t xml:space="preserve">WHEN </w:t>
+      </w:r>
+      <w:proofErr w:type="gramStart"/>
+      <w:r>
+        <w:t>salario</w:t>
+      </w:r>
+      <w:proofErr w:type="gramEnd"/>
+      <w:r>
+        <w:t xml:space="preserve"> BETWEEN 3000 AND 6000 THEN 'Médio'</w:t>
+      </w:r>
+    </w:p>
+    <w:p>
+      <w:r>
+        <w:t>ELSE 'Alto'</w:t>
+      </w:r>
+    </w:p>
+    <w:p>
+      <w:r>
+        <w:t xml:space="preserve">END </w:t>
+      </w:r>
+      <w:proofErr w:type="gramStart"/>
+      <w:r>
+        <w:t xml:space="preserve">AS </w:t>
+      </w:r>
+      <w:proofErr w:type="spellStart"/>
+      <w:r>
+        <w:t>categoria</w:t>
+      </w:r>
+      <w:proofErr w:type="gramEnd"/>
+      <w:r>
+        <w:t>_salario</w:t>
+      </w:r>
+      <w:proofErr w:type="spellEnd"/>
+    </w:p>
+    <w:p>
+      <w:r>
+        <w:t xml:space="preserve">FROM </w:t>
+      </w:r>
+      <w:proofErr w:type="spellStart"/>
+      <w:proofErr w:type="gramStart"/>
+      <w:r>
+        <w:t>HistoricoEmprego</w:t>
+      </w:r>
+      <w:proofErr w:type="spellEnd"/>
+      <w:r>
+        <w:t>;`</w:t>
+      </w:r>
+      <w:proofErr w:type="gramEnd"/>
+    </w:p>
+    <w:p>
+      <w:r>
+        <w:t xml:space="preserve">   - Esta consulta seleciona o ID do colaborador, o cargo, o salário e categoriza os salários com base em faixas definidas usando a declaração `CASE`. Os salários menores que 3000 são classificados como "Baixo", os salários entre 3000 e 6000 são classificados como "Médio" e os salários maiores que 6000 são classificados como "Alto".</w:t>
+      </w:r>
+    </w:p>
+    <w:p/>
+    <w:p>
+      <w:r>
+        <w:t xml:space="preserve">22. `ALTER TABLE </w:t>
+      </w:r>
+      <w:proofErr w:type="spellStart"/>
+      <w:r>
+        <w:t>HistoricoEmprego</w:t>
+      </w:r>
+      <w:proofErr w:type="spellEnd"/>
+      <w:r>
+        <w:t xml:space="preserve"> RENAME TO </w:t>
+      </w:r>
+      <w:proofErr w:type="spellStart"/>
+      <w:proofErr w:type="gramStart"/>
+      <w:r>
+        <w:t>CargosColaboradores</w:t>
+      </w:r>
+      <w:proofErr w:type="spellEnd"/>
+      <w:r>
+        <w:t>;`</w:t>
+      </w:r>
+      <w:proofErr w:type="gramEnd"/>
+    </w:p>
+    <w:p>
+      <w:r>
+        <w:t xml:space="preserve">   - Este comando altera o nome da tabela "</w:t>
+      </w:r>
+      <w:proofErr w:type="spellStart"/>
+      <w:r>
+        <w:t>HistoricoEmprego</w:t>
+      </w:r>
+      <w:proofErr w:type="spellEnd"/>
+      <w:r>
+        <w:t>" para "</w:t>
+      </w:r>
+      <w:proofErr w:type="spellStart"/>
+      <w:r>
+        <w:t>CargosColaboradores</w:t>
+      </w:r>
+      <w:proofErr w:type="spellEnd"/>
+      <w:r>
+        <w:t>". Isso é útil para refletir mais precisamente o conteúdo da tabela, uma vez que ela agora contém informações sobre cargos de colaboradores.</w:t>
       </w:r>
     </w:p>
     <w:p/>
